--- a/UCFully dressedKAK.docx
+++ b/UCFully dressedKAK.docx
@@ -178,23 +178,13 @@
           <w:szCs w:val="28"/>
         </w:rPr>
       </w:pPr>
-      <w:proofErr w:type="spellStart"/>
-      <w:r>
-        <w:rPr>
-          <w:rStyle w:val="SubtleEmphasis"/>
-          <w:sz w:val="28"/>
-          <w:szCs w:val="28"/>
-        </w:rPr>
-        <w:t>Offstage</w:t>
-      </w:r>
-      <w:proofErr w:type="spellEnd"/>
-      <w:r>
-        <w:rPr>
-          <w:rStyle w:val="SubtleEmphasis"/>
-          <w:sz w:val="28"/>
-          <w:szCs w:val="28"/>
-        </w:rPr>
-        <w:t xml:space="preserve"> </w:t>
+      <w:r>
+        <w:rPr>
+          <w:rStyle w:val="SubtleEmphasis"/>
+          <w:sz w:val="28"/>
+          <w:szCs w:val="28"/>
+        </w:rPr>
+        <w:t xml:space="preserve">Offstage </w:t>
       </w:r>
       <w:r>
         <w:rPr>
@@ -224,7 +214,6 @@
           <w:szCs w:val="28"/>
         </w:rPr>
       </w:pPr>
-      <w:proofErr w:type="spellStart"/>
       <w:r>
         <w:rPr>
           <w:rStyle w:val="SubtleEmphasis"/>
@@ -233,7 +222,6 @@
         </w:rPr>
         <w:t>Förkrav</w:t>
       </w:r>
-      <w:proofErr w:type="spellEnd"/>
     </w:p>
     <w:p>
       <w:pPr>
@@ -343,15 +331,7 @@
         <w:t>medlemskaps alternativ</w:t>
       </w:r>
       <w:r>
-        <w:t xml:space="preserve">. </w:t>
-      </w:r>
-      <w:proofErr w:type="gramStart"/>
-      <w:r>
-        <w:t>//</w:t>
-      </w:r>
-      <w:proofErr w:type="gramEnd"/>
-      <w:r>
-        <w:t>Ordlista</w:t>
+        <w:t>. //Ordlista</w:t>
       </w:r>
     </w:p>
     <w:p>
@@ -380,14 +360,12 @@
       <w:r>
         <w:t>”</w:t>
       </w:r>
-      <w:proofErr w:type="spellStart"/>
       <w:r>
         <w:rPr>
           <w:u w:val="single"/>
         </w:rPr>
         <w:t>one</w:t>
       </w:r>
-      <w:proofErr w:type="spellEnd"/>
       <w:r>
         <w:rPr>
           <w:u w:val="single"/>
@@ -406,14 +384,12 @@
         </w:rPr>
         <w:t xml:space="preserve"> </w:t>
       </w:r>
-      <w:proofErr w:type="spellStart"/>
       <w:r>
         <w:rPr>
           <w:u w:val="single"/>
         </w:rPr>
         <w:t>checkout</w:t>
       </w:r>
-      <w:proofErr w:type="spellEnd"/>
       <w:r>
         <w:t>”</w:t>
       </w:r>
@@ -447,15 +423,12 @@
       <w:pPr>
         <w:pStyle w:val="ListParagraph"/>
         <w:numPr>
-          <w:ilvl w:val="0"/>
+          <w:ilvl w:val="1"/>
           <w:numId w:val="1"/>
         </w:numPr>
       </w:pPr>
       <w:r>
-        <w:t>Kund fyller i nödvändiga uppgifter</w:t>
-      </w:r>
-      <w:r>
-        <w:t xml:space="preserve"> och genomför köp. </w:t>
+        <w:t>Tillgång till kundsida</w:t>
       </w:r>
     </w:p>
     <w:p>
@@ -465,40 +438,38 @@
           <w:ilvl w:val="0"/>
           <w:numId w:val="1"/>
         </w:numPr>
-        <w:rPr>
-          <w:i/>
-          <w:iCs/>
-          <w:color w:val="808080" w:themeColor="text1" w:themeTint="7F"/>
-          <w:sz w:val="28"/>
-          <w:szCs w:val="28"/>
-        </w:rPr>
-      </w:pPr>
-      <w:r>
-        <w:t xml:space="preserve">Systemet bekräftar lyckat köp, presenterar och skickar sms samt </w:t>
-      </w:r>
-      <w:proofErr w:type="spellStart"/>
-      <w:r>
-        <w:t>mail</w:t>
-      </w:r>
-      <w:proofErr w:type="spellEnd"/>
-      <w:r>
-        <w:t xml:space="preserve"> med passerkod och förväntad leveranstid för passerkort. </w:t>
-      </w:r>
-    </w:p>
-    <w:p>
-      <w:pPr>
-        <w:rPr>
-          <w:rStyle w:val="SubtleEmphasis"/>
-          <w:sz w:val="28"/>
-          <w:szCs w:val="28"/>
-        </w:rPr>
-      </w:pPr>
-    </w:p>
-    <w:p>
-      <w:pPr>
-        <w:pStyle w:val="NoSpacing"/>
-      </w:pPr>
-      <w:proofErr w:type="gramStart"/>
+      </w:pPr>
+      <w:r>
+        <w:t>Kund fyller i nödvändiga uppgifter</w:t>
+      </w:r>
+      <w:r>
+        <w:t xml:space="preserve"> och genomför köp. </w:t>
+      </w:r>
+      <w:r>
+        <w:t xml:space="preserve">//Kanske utveckla detta </w:t>
+      </w:r>
+    </w:p>
+    <w:p>
+      <w:pPr>
+        <w:pStyle w:val="ListParagraph"/>
+        <w:numPr>
+          <w:ilvl w:val="0"/>
+          <w:numId w:val="1"/>
+        </w:numPr>
+        <w:rPr>
+          <w:rStyle w:val="SubtleEmphasis"/>
+          <w:sz w:val="28"/>
+          <w:szCs w:val="28"/>
+        </w:rPr>
+      </w:pPr>
+      <w:r>
+        <w:t xml:space="preserve">Systemet bekräftar lyckat köp, presenterar och skickar sms samt mail med passerkod och förväntad leveranstid för passerkort. </w:t>
+      </w:r>
+    </w:p>
+    <w:p>
+      <w:pPr>
+        <w:pStyle w:val="NoSpacing"/>
+      </w:pPr>
       <w:r>
         <w:rPr>
           <w:rStyle w:val="SubtleEmphasis"/>
@@ -513,17 +484,8 @@
           <w:sz w:val="28"/>
           <w:szCs w:val="28"/>
         </w:rPr>
-        <w:t>scenario</w:t>
-      </w:r>
-      <w:r>
-        <w:rPr>
-          <w:rStyle w:val="SubtleEmphasis"/>
-          <w:sz w:val="28"/>
-          <w:szCs w:val="28"/>
-        </w:rPr>
-        <w:t>s</w:t>
-      </w:r>
-      <w:proofErr w:type="gramEnd"/>
+        <w:t>scenariers</w:t>
+      </w:r>
     </w:p>
     <w:p>
       <w:pPr>
@@ -859,6 +821,7 @@
   <w:style w:type="character" w:default="1" w:styleId="DefaultParagraphFont">
     <w:name w:val="Default Paragraph Font"/>
     <w:uiPriority w:val="1"/>
+    <w:semiHidden/>
     <w:unhideWhenUsed/>
   </w:style>
   <w:style w:type="table" w:default="1" w:styleId="TableNormal">
